--- a/documents/Meeting Minutes/MeetingMinutes_10112012.docx
+++ b/documents/Meeting Minutes/MeetingMinutes_10112012.docx
@@ -1838,8 +1838,10 @@
                 <w:szCs w:val="24"/>
                 <w:lang w:eastAsia="ja-JP"/>
               </w:rPr>
-              <w:t>QA</w:t>
-            </w:r>
+              <w:t>Tester</w:t>
+            </w:r>
+            <w:bookmarkStart w:id="0" w:name="_GoBack"/>
+            <w:bookmarkEnd w:id="0"/>
           </w:p>
         </w:tc>
         <w:tc>
@@ -2143,21 +2145,7 @@
           <w:rStyle w:val="shorttext"/>
           <w:lang w:val="en"/>
         </w:rPr>
-        <w:t>S</w:t>
-      </w:r>
-      <w:r>
-        <w:rPr>
-          <w:rStyle w:val="shorttext"/>
-          <w:lang w:val="en"/>
-        </w:rPr>
-        <w:t>olution</w:t>
-      </w:r>
-      <w:r>
-        <w:rPr>
-          <w:rStyle w:val="shorttext"/>
-          <w:lang w:val="en"/>
-        </w:rPr>
-        <w:t>: use SQLite on client</w:t>
+        <w:t>Solution: use SQLite on client</w:t>
       </w:r>
     </w:p>
     <w:p>
@@ -2951,17 +2939,7 @@
                 <w:szCs w:val="24"/>
                 <w:lang w:eastAsia="ja-JP"/>
               </w:rPr>
-              <w:t>8</w:t>
-            </w:r>
-            <w:bookmarkStart w:id="0" w:name="_GoBack"/>
-            <w:bookmarkEnd w:id="0"/>
-            <w:r>
-              <w:rPr>
-                <w:sz w:val="24"/>
-                <w:szCs w:val="24"/>
-                <w:lang w:eastAsia="ja-JP"/>
-              </w:rPr>
-              <w:t>0%</w:t>
+              <w:t>80%</w:t>
             </w:r>
           </w:p>
         </w:tc>
@@ -3175,7 +3153,7 @@
         <w:rFonts w:asciiTheme="majorHAnsi" w:hAnsiTheme="majorHAnsi"/>
         <w:noProof/>
       </w:rPr>
-      <w:t>2</w:t>
+      <w:t>1</w:t>
     </w:r>
     <w:r>
       <w:rPr>
